--- a/folder/001_XTM_support_portal_user_guide-de_DE.docx
+++ b/folder/001_XTM_support_portal_user_guide-de_DE.docx
@@ -344,7 +344,7 @@
           <w:sz w:val="56"/>
           <w:lang w:val="de-DE"/>
         </w:rPr>
-        <w:t xml:space="preserve">XTM Support Portal User Guide</w:t>
+        <w:t xml:space="preserve">XTM Support Portal Benutzerhandbuch</w:t>
       </w:r>
     </w:p>
     <w:p>
@@ -425,7 +425,7 @@
           <w:rFonts w:asciiTheme="minorHAnsi" w:hAnsiTheme="minorHAnsi"/>
           <w:lang w:val="de-DE"/>
         </w:rPr>
-        <w:t xml:space="preserve">XTM support portal overview</w:t>
+        <w:t xml:space="preserve">Übersicht über das XTM-Supportportal</w:t>
       </w:r>
     </w:p>
     <w:p>
@@ -441,7 +441,7 @@
           <w:rFonts w:asciiTheme="minorHAnsi" w:hAnsiTheme="minorHAnsi"/>
           <w:lang w:val="de-DE"/>
         </w:rPr>
-        <w:t xml:space="preserve">The purpose of the XTM Support portal is to enable the users to contact the XTM Support team.</w:t>
+        <w:t xml:space="preserve">Der Zweck des XTM-Support-Portals besteht darin, den Benutzern die Kontaktaufnahme mit dem XTM-Support-Team zu ermöglichen.</w:t>
       </w:r>
       <w:r>
         <w:rPr>
@@ -455,7 +455,7 @@
           <w:rFonts w:asciiTheme="minorHAnsi" w:hAnsiTheme="minorHAnsi"/>
           <w:lang w:val="de-DE"/>
         </w:rPr>
-        <w:t xml:space="preserve">It helps to keep track of the issue resolution progress and organise the issues that have been raised.</w:t>
+        <w:t xml:space="preserve">Es hilft, den Fortschritt der Problemlösung zu verfolgen und die aufgeworfenen Probleme zu organisieren.</w:t>
       </w:r>
       <w:r>
         <w:rPr>
@@ -469,18 +469,9 @@
           <w:rFonts w:asciiTheme="minorHAnsi" w:hAnsiTheme="minorHAnsi"/>
           <w:lang w:val="de-DE"/>
         </w:rPr>
-        <w:t xml:space="preserve">You can access the portal by visiting the following page: </w:t>
+        <w:t xml:space="preserve">Sie können auf das Portal zugreifen, indem Sie die folgende Seite besuchen: https://support.xtm-intl.com</w:t>
       </w:r>
-      <w:hyperlink r:id="rId15" w:history="1">
-        <w:r>
-          <w:rPr>
-            <w:rStyle w:val="Hipercze"/>
-            <w:rFonts w:asciiTheme="minorHAnsi" w:hAnsiTheme="minorHAnsi"/>
-            <w:lang w:val="de-DE"/>
-          </w:rPr>
-          <w:t xml:space="preserve">https://support.xtm-intl.com</w:t>
-        </w:r>
-      </w:hyperlink>
+      <w:hyperlink r:id="rId15" w:history="1"/>
     </w:p>
     <w:p>
       <w:pPr>
@@ -496,7 +487,7 @@
           <w:rFonts w:asciiTheme="minorHAnsi" w:hAnsiTheme="minorHAnsi"/>
           <w:lang w:val="de-DE"/>
         </w:rPr>
-        <w:t xml:space="preserve">Creating an account</w:t>
+        <w:t xml:space="preserve">Konto erstellen</w:t>
       </w:r>
       <w:bookmarkEnd w:id="1"/>
     </w:p>
@@ -517,18 +508,9 @@
           <w:rFonts w:asciiTheme="minorHAnsi" w:hAnsiTheme="minorHAnsi"/>
           <w:lang w:val="de-DE"/>
         </w:rPr>
-        <w:t xml:space="preserve">Visit </w:t>
+        <w:t xml:space="preserve">Besuch https://support.xtm-intl.com</w:t>
       </w:r>
-      <w:hyperlink r:id="rId16" w:history="1">
-        <w:r>
-          <w:rPr>
-            <w:rStyle w:val="Hipercze"/>
-            <w:rFonts w:asciiTheme="minorHAnsi" w:hAnsiTheme="minorHAnsi"/>
-            <w:lang w:val="de-DE"/>
-          </w:rPr>
-          <w:t xml:space="preserve">https://support.xtm-intl.com</w:t>
-        </w:r>
-      </w:hyperlink>
+      <w:hyperlink r:id="rId16" w:history="1"/>
     </w:p>
     <w:p>
       <w:pPr>
@@ -548,7 +530,7 @@
           <w:rFonts w:asciiTheme="minorHAnsi" w:hAnsiTheme="minorHAnsi"/>
           <w:lang w:val="de-DE"/>
         </w:rPr>
-        <w:t xml:space="preserve">At the top click “Sign up”: </w:t>
+        <w:t xml:space="preserve">Klicken Sie oben auf "Anmelden": </w:t>
       </w:r>
       <w:r>
         <w:rPr>
@@ -610,7 +592,7 @@
           <w:rFonts w:asciiTheme="minorHAnsi" w:hAnsiTheme="minorHAnsi"/>
           <w:lang w:val="de-DE"/>
         </w:rPr>
-        <w:t xml:space="preserve">Fill in the form (please use your company e-mail address).</w:t>
+        <w:t xml:space="preserve">Füllen Sie das Formular aus (bitte geben Sie die E-Mail-Adresse Ihres Unternehmens an).</w:t>
       </w:r>
     </w:p>
     <w:p>
@@ -631,7 +613,7 @@
           <w:rFonts w:asciiTheme="minorHAnsi" w:hAnsiTheme="minorHAnsi"/>
           <w:lang w:val="de-DE"/>
         </w:rPr>
-        <w:t xml:space="preserve">You should receive a confirmation e-mail with the activation link.</w:t>
+        <w:t xml:space="preserve">Sie sollten eine Bestätigungs-E-Mail mit dem Aktivierungslink erhalten.</w:t>
       </w:r>
       <w:r>
         <w:rPr>
@@ -645,7 +627,7 @@
           <w:rFonts w:asciiTheme="minorHAnsi" w:hAnsiTheme="minorHAnsi"/>
           <w:lang w:val="de-DE"/>
         </w:rPr>
-        <w:t xml:space="preserve">Click that link and set the password.</w:t>
+        <w:t xml:space="preserve">Klicken Sie auf diesen Link und legen Sie das Passwort fest.</w:t>
       </w:r>
     </w:p>
     <w:p>
@@ -681,7 +663,7 @@
           <w:lang w:val="de-DE"/>
           <w:rFonts/>
         </w:rPr>
-        <w:t xml:space="preserve">Creating a ticket</w:t>
+        <w:t xml:space="preserve">Ticket erstellen</w:t>
       </w:r>
     </w:p>
     <w:p>
@@ -693,7 +675,7 @@
           <w:lang w:val="de-DE"/>
           <w:rFonts/>
         </w:rPr>
-        <w:t xml:space="preserve">The users can create a ticket by:</w:t>
+        <w:t xml:space="preserve">Die Benutzer können ein Ticket erstellen, indem sie:</w:t>
       </w:r>
     </w:p>
     <w:p>
@@ -714,25 +696,9 @@
           <w:lang w:val="de-DE"/>
           <w:rFonts/>
         </w:rPr>
-        <w:t xml:space="preserve">Sending an e-mail to </w:t>
+        <w:t xml:space="preserve">Senden einer E-Mail an support@xtm-intl.com .</w:t>
       </w:r>
-      <w:hyperlink r:id="rId18" w:history="1">
-        <w:r>
-          <w:rPr>
-            <w:rStyle w:val="Hipercze"/>
-            <w:lang w:val="de-DE"/>
-            <w:rFonts/>
-          </w:rPr>
-          <w:t xml:space="preserve">support@xtm-intl.com</w:t>
-        </w:r>
-      </w:hyperlink>
-      <w:r>
-        <w:rPr>
-          <w:lang w:val="de-DE"/>
-          <w:rFonts/>
-        </w:rPr>
-        <w:t xml:space="preserve">.</w:t>
-      </w:r>
+      <w:hyperlink r:id="rId18" w:history="1"/>
       <w:r>
         <w:rPr>
           <w:lang w:val="de-DE"/>
@@ -745,7 +711,7 @@
           <w:lang w:val="de-DE"/>
           <w:rFonts/>
         </w:rPr>
-        <w:t xml:space="preserve">The ticket will be automatically created and the sender will be set as a requester.</w:t>
+        <w:t xml:space="preserve">Das Ticket wird automatisch erstellt und der Absender als Anforderer festgelegt.</w:t>
       </w:r>
     </w:p>
     <w:p>
@@ -767,7 +733,7 @@
           <w:lang w:val="de-DE"/>
           <w:rFonts/>
         </w:rPr>
-        <w:t xml:space="preserve">Logging into the Support portal</w:t>
+        <w:t xml:space="preserve">Anmeldung beim Support-Portal</w:t>
       </w:r>
     </w:p>
     <w:p>
@@ -783,40 +749,24 @@
           <w:lang w:val="de-DE"/>
           <w:rFonts/>
         </w:rPr>
-        <w:t xml:space="preserve">Visit the page </w:t>
+        <w:t xml:space="preserve">Besuchen Sie die Seite https://support.xtm-intl.com und klicken Sie auf "Login"</w:t>
       </w:r>
-      <w:hyperlink r:id="rId19" w:history="1">
-        <w:r>
-          <w:rPr>
-            <w:rStyle w:val="Hipercze"/>
-            <w:lang w:val="de-DE"/>
-            <w:rFonts/>
-          </w:rPr>
-          <w:t xml:space="preserve">https://support.xtm-intl.com</w:t>
-        </w:r>
-      </w:hyperlink>
+      <w:hyperlink r:id="rId19" w:history="1"/>
+    </w:p>
+    <w:p>
+      <w:pPr>
+        <w:pStyle w:val="Bezodstpw"/>
+        <w:numPr>
+          <w:ilvl w:val="1"/>
+          <w:numId w:val="35"/>
+        </w:numPr>
+      </w:pPr>
       <w:r>
         <w:rPr>
           <w:lang w:val="de-DE"/>
           <w:rFonts/>
         </w:rPr>
-        <w:t xml:space="preserve"> and click “Login”</w:t>
-      </w:r>
-    </w:p>
-    <w:p>
-      <w:pPr>
-        <w:pStyle w:val="Bezodstpw"/>
-        <w:numPr>
-          <w:ilvl w:val="1"/>
-          <w:numId w:val="35"/>
-        </w:numPr>
-      </w:pPr>
-      <w:r>
-        <w:rPr>
-          <w:lang w:val="de-DE"/>
-          <w:rFonts/>
-        </w:rPr>
-        <w:t xml:space="preserve">Once you are logged in click “New support ticket”:</w:t>
+        <w:t xml:space="preserve">Sobald Sie angemeldet sind, klicken Sie auf "Neues Support-Ticket":</w:t>
       </w:r>
       <w:r>
         <w:rPr>
@@ -894,7 +844,7 @@
           <w:lang w:val="de-DE"/>
           <w:rFonts/>
         </w:rPr>
-        <w:t xml:space="preserve">Fill in the form:</w:t>
+        <w:t xml:space="preserve">Fülle das Formular aus:</w:t>
       </w:r>
     </w:p>
     <w:p>
@@ -971,7 +921,7 @@
           <w:lang w:val="de-DE"/>
           <w:rFonts/>
         </w:rPr>
-        <w:t xml:space="preserve">Once the “Submit” button is clicked the ticket is created and you should receive a confirmation e-mail.</w:t>
+        <w:t xml:space="preserve">Sobald Sie auf die Schaltfläche "Senden" klicken, wird das Ticket erstellt und Sie sollten eine Bestätigungs-E-Mail erhalten.</w:t>
       </w:r>
     </w:p>
     <w:p>
@@ -1002,7 +952,7 @@
           <w:lang w:val="de-DE"/>
           <w:rFonts/>
         </w:rPr>
-        <w:t xml:space="preserve">Ticket management</w:t>
+        <w:t xml:space="preserve">Ticketverwaltung</w:t>
       </w:r>
     </w:p>
     <w:p>
@@ -1029,7 +979,7 @@
           <w:lang w:val="de-DE"/>
           <w:rFonts/>
         </w:rPr>
-        <w:t xml:space="preserve">You can view all your tickets (or all tickets within your company, however, this needs to be explicitly communicated to the Support team as it requires additional configuration) by logging into portal and clicking the “Tickets” button:</w:t>
+        <w:t xml:space="preserve">Sie können alle Ihre Tickets anzeigen (oder alle Tickets in Ihrem Unternehmen, dies muss jedoch explizit dem Support-Team mitgeteilt werden, da eine zusätzliche Konfiguration erforderlich ist), indem Sie sich beim Portal anmelden und auf die Schaltfläche "Tickets" klicken:</w:t>
       </w:r>
     </w:p>
     <w:p>
@@ -1092,7 +1042,7 @@
           <w:lang w:val="de-DE"/>
           <w:rFonts/>
         </w:rPr>
-        <w:t xml:space="preserve">The list of all tickets can be filtered by using a few filtering options:</w:t>
+        <w:t xml:space="preserve">Die Liste aller Tickets kann mithilfe einiger Filteroptionen gefiltert werden:</w:t>
       </w:r>
     </w:p>
     <w:p>
@@ -1108,7 +1058,7 @@
           <w:lang w:val="de-DE"/>
           <w:rFonts/>
         </w:rPr>
-        <w:t xml:space="preserve">All Tickets</w:t>
+        <w:t xml:space="preserve">Alle Tickets</w:t>
       </w:r>
     </w:p>
     <w:p>
@@ -1124,7 +1074,7 @@
           <w:lang w:val="de-DE"/>
           <w:rFonts/>
         </w:rPr>
-        <w:t xml:space="preserve">Open and Pending</w:t>
+        <w:t xml:space="preserve">Öffnen und ausstehen</w:t>
       </w:r>
     </w:p>
     <w:p>
@@ -1140,7 +1090,7 @@
           <w:lang w:val="de-DE"/>
           <w:rFonts/>
         </w:rPr>
-        <w:t xml:space="preserve">Resolved or Closed</w:t>
+        <w:t xml:space="preserve">Gelöst oder geschlossen</w:t>
       </w:r>
     </w:p>
     <w:p>
@@ -1157,7 +1107,7 @@
           <w:lang w:val="de-DE"/>
           <w:rFonts/>
         </w:rPr>
-        <w:t xml:space="preserve">Once the tickets are filtered by the master filter above, you can use the second filter to set the order of the tickets:</w:t>
+        <w:t xml:space="preserve">Sobald die Tickets vom obigen Hauptfilter gefiltert wurden, können Sie mit dem zweiten Filter die Reihenfolge der Tickets festlegen:</w:t>
       </w:r>
     </w:p>
     <w:p>
@@ -1173,7 +1123,7 @@
           <w:lang w:val="de-DE"/>
           <w:rFonts/>
         </w:rPr>
-        <w:t xml:space="preserve">Date Created</w:t>
+        <w:t xml:space="preserve">Datum erstellt</w:t>
       </w:r>
     </w:p>
     <w:p>
@@ -1189,7 +1139,7 @@
           <w:lang w:val="de-DE"/>
           <w:rFonts/>
         </w:rPr>
-        <w:t xml:space="preserve">Last Modified</w:t>
+        <w:t xml:space="preserve">Zuletzt geändert</w:t>
       </w:r>
     </w:p>
     <w:p>
@@ -1237,7 +1187,7 @@
           <w:lang w:val="de-DE"/>
           <w:rFonts/>
         </w:rPr>
-        <w:t xml:space="preserve">They can be accessed by clicking the dropdown menu:</w:t>
+        <w:t xml:space="preserve">Sie können durch Klicken auf das Dropdown-Menü aufgerufen werden:</w:t>
       </w:r>
       <w:r>
         <w:rPr>
@@ -1372,7 +1322,7 @@
           <w:lang w:val="de-DE"/>
           <w:rFonts/>
         </w:rPr>
-        <w:t xml:space="preserve">Ticket view</w:t>
+        <w:t xml:space="preserve">Ticketansicht</w:t>
       </w:r>
     </w:p>
     <w:p>
@@ -1399,7 +1349,7 @@
           <w:lang w:val="de-DE"/>
           <w:rFonts/>
         </w:rPr>
-        <w:t xml:space="preserve">The ticket view looks like shown below:</w:t>
+        <w:t xml:space="preserve">Die Ticketansicht sieht wie folgt aus:</w:t>
       </w:r>
     </w:p>
     <w:p>
@@ -1467,7 +1417,7 @@
           <w:lang w:val="de-DE"/>
           <w:rFonts/>
         </w:rPr>
-        <w:t xml:space="preserve">The most important elements are:</w:t>
+        <w:t xml:space="preserve">Die wichtigsten Elemente sind:</w:t>
       </w:r>
     </w:p>
     <w:p>
@@ -1488,7 +1438,7 @@
           <w:lang w:val="de-DE"/>
           <w:rFonts/>
         </w:rPr>
-        <w:t xml:space="preserve">Agent who is dealing with the ticket</w:t>
+        <w:t xml:space="preserve">Agent, der sich mit dem Ticket befasst</w:t>
       </w:r>
     </w:p>
     <w:p>
@@ -1504,7 +1454,7 @@
           <w:lang w:val="de-DE"/>
           <w:rFonts/>
         </w:rPr>
-        <w:t xml:space="preserve">Ticket details which contain metadata</w:t>
+        <w:t xml:space="preserve">Ticketdetails, die Metadaten enthalten</w:t>
       </w:r>
     </w:p>
     <w:p>
@@ -1520,7 +1470,7 @@
           <w:lang w:val="de-DE"/>
           <w:rFonts/>
         </w:rPr>
-        <w:t xml:space="preserve">Priority which can be set by the Customer</w:t>
+        <w:t xml:space="preserve">Priorität, die vom Kunden festgelegt werden kann</w:t>
       </w:r>
     </w:p>
     <w:p>
@@ -1536,7 +1486,7 @@
           <w:lang w:val="de-DE"/>
           <w:rFonts/>
         </w:rPr>
-        <w:t xml:space="preserve">Reply field which is used to reply to the ticket</w:t>
+        <w:t xml:space="preserve">Antwortfeld, mit dem auf das Ticket geantwortet wird</w:t>
       </w:r>
     </w:p>
     <w:p>
@@ -1552,7 +1502,7 @@
           <w:lang w:val="de-DE"/>
           <w:rFonts/>
         </w:rPr>
-        <w:t xml:space="preserve">Ticket ID and the title</w:t>
+        <w:t xml:space="preserve">Ticket ID und Titel</w:t>
       </w:r>
     </w:p>
     <w:p>
